--- a/4_Diari/2024_02_02_NebulaWatches_Diario.docx
+++ b/4_Diari/2024_02_02_NebulaWatches_Diario.docx
@@ -243,11 +243,9 @@
             <w:r>
               <w:t xml:space="preserve">un array l’array di byte dell’immagine di </w:t>
             </w:r>
-            <w:proofErr w:type="gramStart"/>
-            <w:r>
-              <w:t>un orologi</w:t>
-            </w:r>
-            <w:proofErr w:type="gramEnd"/>
+            <w:r>
+              <w:t>un orologio</w:t>
+            </w:r>
             <w:r>
               <w:t xml:space="preserve"> passando una </w:t>
             </w:r>
@@ -259,6 +257,80 @@
             <w:r>
               <w:t xml:space="preserve"> per identificare un orologio.</w:t>
             </w:r>
+          </w:p>
+          <w:p>
+            <w:pPr>
+              <w:rPr>
+                <w:b/>
+              </w:rPr>
+            </w:pPr>
+            <w:r>
+              <w:rPr>
+                <w:b/>
+              </w:rPr>
+              <w:t>Documentazione</w:t>
+            </w:r>
+          </w:p>
+          <w:p>
+            <w:r>
+              <w:t>Redazione Test case</w:t>
+            </w:r>
+            <w:r>
+              <w:t>.</w:t>
+            </w:r>
+          </w:p>
+          <w:p>
+            <w:pPr>
+              <w:rPr>
+                <w:b/>
+              </w:rPr>
+            </w:pPr>
+            <w:r>
+              <w:rPr>
+                <w:b/>
+              </w:rPr>
+              <w:t>Merge</w:t>
+            </w:r>
+          </w:p>
+          <w:p>
+            <w:r>
+              <w:t xml:space="preserve">Git merge di </w:t>
+            </w:r>
+            <w:proofErr w:type="spellStart"/>
+            <w:r>
+              <w:t>watches</w:t>
+            </w:r>
+            <w:proofErr w:type="spellEnd"/>
+            <w:r>
+              <w:t xml:space="preserve">-api con </w:t>
+            </w:r>
+            <w:proofErr w:type="spellStart"/>
+            <w:r>
+              <w:t>dev</w:t>
+            </w:r>
+            <w:proofErr w:type="spellEnd"/>
+          </w:p>
+          <w:p>
+            <w:pPr>
+              <w:rPr>
+                <w:b/>
+              </w:rPr>
+            </w:pPr>
+            <w:proofErr w:type="spellStart"/>
+            <w:r>
+              <w:rPr>
+                <w:b/>
+              </w:rPr>
+              <w:t>Router.ts</w:t>
+            </w:r>
+            <w:proofErr w:type="spellEnd"/>
+          </w:p>
+          <w:p>
+            <w:r>
+              <w:t>Creato e adeguato i file per il client (VueJS).</w:t>
+            </w:r>
+            <w:bookmarkStart w:id="3" w:name="_GoBack"/>
+            <w:bookmarkEnd w:id="3"/>
           </w:p>
         </w:tc>
       </w:tr>
@@ -289,12 +361,6 @@
               </w:rPr>
               <w:t>Login</w:t>
             </w:r>
-            <w:r>
-              <w:rPr>
-                <w:b/>
-              </w:rPr>
-              <w:t>,</w:t>
-            </w:r>
           </w:p>
           <w:p>
             <w:r>
@@ -354,8 +420,6 @@
             <w:r>
               <w:t>Eseguito test case login e endpoint.</w:t>
             </w:r>
-            <w:bookmarkStart w:id="3" w:name="_GoBack"/>
-            <w:bookmarkEnd w:id="3"/>
           </w:p>
         </w:tc>
       </w:tr>
@@ -5002,7 +5066,7 @@
 </file>
 
 <file path=customXml/itemProps1.xml><?xml version="1.0" encoding="utf-8"?>
-<ds:datastoreItem xmlns:ds="http://schemas.openxmlformats.org/officeDocument/2006/customXml" ds:itemID="{53ABBE2F-8986-4851-A612-D57B1CBD6298}">
+<ds:datastoreItem xmlns:ds="http://schemas.openxmlformats.org/officeDocument/2006/customXml" ds:itemID="{37BC4AE0-3993-4238-8A21-0B9E9116F956}">
   <ds:schemaRefs>
     <ds:schemaRef ds:uri="http://schemas.openxmlformats.org/officeDocument/2006/bibliography"/>
   </ds:schemaRefs>

--- a/4_Diari/2024_02_02_NebulaWatches_Diario.docx
+++ b/4_Diari/2024_02_02_NebulaWatches_Diario.docx
@@ -273,10 +273,7 @@
           </w:p>
           <w:p>
             <w:r>
-              <w:t>Redazione Test case</w:t>
-            </w:r>
-            <w:r>
-              <w:t>.</w:t>
+              <w:t>Redazione Test case.</w:t>
             </w:r>
           </w:p>
           <w:p>
@@ -329,8 +326,6 @@
             <w:r>
               <w:t>Creato e adeguato i file per il client (VueJS).</w:t>
             </w:r>
-            <w:bookmarkStart w:id="3" w:name="_GoBack"/>
-            <w:bookmarkEnd w:id="3"/>
           </w:p>
         </w:tc>
       </w:tr>
@@ -676,6 +671,8 @@
           <w:rFonts w:ascii="Arial" w:hAnsi="Arial" w:cs="Arial"/>
         </w:rPr>
       </w:pPr>
+      <w:bookmarkStart w:id="3" w:name="_GoBack"/>
+      <w:bookmarkEnd w:id="3"/>
     </w:p>
     <w:sectPr>
       <w:headerReference w:type="default" r:id="rId8"/>
@@ -738,13 +735,12 @@
         <w:dataBinding w:prefixMappings="xmlns:ns0='http://schemas.openxmlformats.org/officeDocument/2006/extended-properties'" w:xpath="/ns0:Properties[1]/ns0:Company[1]" w:storeItemID="{6668398D-A668-4E3E-A5EB-62B293D839F1}"/>
         <w:text/>
       </w:sdtPr>
-      <w:sdtEndPr/>
       <w:sdtContent>
         <w:r>
           <w:rPr>
             <w:rFonts w:ascii="Arial" w:hAnsi="Arial" w:cs="Arial"/>
           </w:rPr>
-          <w:t>Unisci i Puntini</w:t>
+          <w:t>NebulaWatches</w:t>
         </w:r>
       </w:sdtContent>
     </w:sdt>
@@ -5066,7 +5062,7 @@
 </file>
 
 <file path=customXml/itemProps1.xml><?xml version="1.0" encoding="utf-8"?>
-<ds:datastoreItem xmlns:ds="http://schemas.openxmlformats.org/officeDocument/2006/customXml" ds:itemID="{37BC4AE0-3993-4238-8A21-0B9E9116F956}">
+<ds:datastoreItem xmlns:ds="http://schemas.openxmlformats.org/officeDocument/2006/customXml" ds:itemID="{CCC9A66A-E35E-4BE2-A291-BA6A05648BE9}">
   <ds:schemaRefs>
     <ds:schemaRef ds:uri="http://schemas.openxmlformats.org/officeDocument/2006/bibliography"/>
   </ds:schemaRefs>
